--- a/examples/excel_example1/QUARTERLY SALES REPORT template.docx
+++ b/examples/excel_example1/QUARTERLY SALES REPORT template.docx
@@ -1,9 +1,10 @@
 
 <file path=word/document.xml><?xml version="1.0" encoding="utf-8"?>
-<w:document xmlns:wpc="http://schemas.microsoft.com/office/word/2010/wordprocessingCanvas" xmlns:cx="http://schemas.microsoft.com/office/drawing/2014/chartex" xmlns:cx1="http://schemas.microsoft.com/office/drawing/2015/9/8/chartex" xmlns:cx2="http://schemas.microsoft.com/office/drawing/2015/10/21/chartex" xmlns:cx3="http://schemas.microsoft.com/office/drawing/2016/5/9/chartex" xmlns:cx4="http://schemas.microsoft.com/office/drawing/2016/5/10/chartex" xmlns:cx5="http://schemas.microsoft.com/office/drawing/2016/5/11/chartex" xmlns:cx6="http://schemas.microsoft.com/office/drawing/2016/5/12/chartex" xmlns:cx7="http://schemas.microsoft.com/office/drawing/2016/5/13/chartex" xmlns:cx8="http://schemas.microsoft.com/office/drawing/2016/5/14/chartex" xmlns:mc="http://schemas.openxmlformats.org/markup-compatibility/2006" xmlns:aink="http://schemas.microsoft.com/office/drawing/2016/ink" xmlns:am3d="http://schemas.microsoft.com/office/drawing/2017/model3d" xmlns:o="urn:schemas-microsoft-com:office:office" xmlns:oel="http://schemas.microsoft.com/office/2019/extlst" xmlns:r="http://schemas.openxmlformats.org/officeDocument/2006/relationships" xmlns:m="http://schemas.openxmlformats.org/officeDocument/2006/math" xmlns:v="urn:schemas-microsoft-com:vml" xmlns:wp14="http://schemas.microsoft.com/office/word/2010/wordprocessingDrawing" xmlns:wp="http://schemas.openxmlformats.org/drawingml/2006/wordprocessingDrawing" xmlns:w10="urn:schemas-microsoft-com:office:word" xmlns:w="http://schemas.openxmlformats.org/wordprocessingml/2006/main" xmlns:w14="http://schemas.microsoft.com/office/word/2010/wordml" xmlns:w15="http://schemas.microsoft.com/office/word/2012/wordml" xmlns:w16cex="http://schemas.microsoft.com/office/word/2018/wordml/cex" xmlns:w16cid="http://schemas.microsoft.com/office/word/2016/wordml/cid" xmlns:w16="http://schemas.microsoft.com/office/word/2018/wordml" xmlns:w16du="http://schemas.microsoft.com/office/word/2023/wordml/word16du" xmlns:w16sdtdh="http://schemas.microsoft.com/office/word/2020/wordml/sdtdatahash" xmlns:w16sdtfl="http://schemas.microsoft.com/office/word/2024/wordml/sdtformatlock" xmlns:w16se="http://schemas.microsoft.com/office/word/2015/wordml/symex" xmlns:wpg="http://schemas.microsoft.com/office/word/2010/wordprocessingGroup" xmlns:wpi="http://schemas.microsoft.com/office/word/2010/wordprocessingInk" xmlns:wne="http://schemas.microsoft.com/office/word/2006/wordml" xmlns:wps="http://schemas.microsoft.com/office/word/2010/wordprocessingShape" mc:Ignorable="w14 w15 w16se w16cid w16 w16cex w16sdtdh w16sdtfl w16du wp14">
+<w:document xmlns:wpc="http://schemas.microsoft.com/office/word/2010/wordprocessingCanvas" xmlns:cx="http://schemas.microsoft.com/office/drawing/2014/chartex" xmlns:cx1="http://schemas.microsoft.com/office/drawing/2015/9/8/chartex" xmlns:cx2="http://schemas.microsoft.com/office/drawing/2015/10/21/chartex" xmlns:cx3="http://schemas.microsoft.com/office/drawing/2016/5/9/chartex" xmlns:cx4="http://schemas.microsoft.com/office/drawing/2016/5/10/chartex" xmlns:cx5="http://schemas.microsoft.com/office/drawing/2016/5/11/chartex" xmlns:cx6="http://schemas.microsoft.com/office/drawing/2016/5/12/chartex" xmlns:cx7="http://schemas.microsoft.com/office/drawing/2016/5/13/chartex" xmlns:cx8="http://schemas.microsoft.com/office/drawing/2016/5/14/chartex" xmlns:mc="http://schemas.openxmlformats.org/markup-compatibility/2006" xmlns:aink="http://schemas.microsoft.com/office/drawing/2016/ink" xmlns:am3d="http://schemas.microsoft.com/office/drawing/2017/model3d" xmlns:o="urn:schemas-microsoft-com:office:office" xmlns:oel="http://schemas.microsoft.com/office/2019/extlst" xmlns:r="http://schemas.openxmlformats.org/officeDocument/2006/relationships" xmlns:m="http://schemas.openxmlformats.org/officeDocument/2006/math" xmlns:v="urn:schemas-microsoft-com:vml" xmlns:wp14="http://schemas.microsoft.com/office/word/2010/wordprocessingDrawing" xmlns:wp="http://schemas.openxmlformats.org/drawingml/2006/wordprocessingDrawing" xmlns:w10="urn:schemas-microsoft-com:office:word" xmlns:w="http://schemas.openxmlformats.org/wordprocessingml/2006/main" xmlns:w14="http://schemas.microsoft.com/office/word/2010/wordml" xmlns:w15="http://schemas.microsoft.com/office/word/2012/wordml" xmlns:w16cex="http://schemas.microsoft.com/office/word/2018/wordml/cex" xmlns:w16cid="http://schemas.microsoft.com/office/word/2016/wordml/cid" xmlns:w16="http://schemas.microsoft.com/office/word/2018/wordml" xmlns:w16du="http://schemas.microsoft.com/office/word/2023/wordml/word16du" xmlns:w16sdtdh="http://schemas.microsoft.com/office/word/2020/wordml/sdtdatahash" xmlns:w16se="http://schemas.microsoft.com/office/word/2015/wordml/symex" xmlns:wpg="http://schemas.microsoft.com/office/word/2010/wordprocessingGroup" xmlns:wpi="http://schemas.microsoft.com/office/word/2010/wordprocessingInk" xmlns:wne="http://schemas.microsoft.com/office/word/2006/wordml" xmlns:wps="http://schemas.microsoft.com/office/word/2010/wordprocessingShape" mc:Ignorable="w14 w15 w16se w16cid w16 w16cex w16sdtdh w16du wp14">
   <w:body>
     <w:p>
       <w:pPr>
+        <w:spacing w:after="0"/>
         <w:rPr>
           <w:b/>
           <w:bCs/>
@@ -18,6 +19,9 @@
       </w:r>
     </w:p>
     <w:p>
+      <w:pPr>
+        <w:spacing w:after="0"/>
+      </w:pPr>
       <w:r>
         <w:pict w14:anchorId="393BFA1C">
           <v:rect id="_x0000_i1025" style="width:0;height:1.5pt" o:hralign="center" o:hrstd="t" o:hr="t" fillcolor="#a0a0a0" stroked="f"/>
@@ -26,6 +30,7 @@
     </w:p>
     <w:p>
       <w:pPr>
+        <w:spacing w:after="0"/>
         <w:rPr>
           <w:b/>
           <w:bCs/>
@@ -93,9 +98,23 @@
         <w:t xml:space="preserve">Growth vs </w:t>
       </w:r>
       <w:r>
-        <w:t>[Q-1</w:t>
-      </w:r>
-      <w:proofErr w:type="gramStart"/>
+        <w:t>[</w:t>
+      </w:r>
+      <w:r>
+        <w:t>{</w:t>
+      </w:r>
+      <w:r>
+        <w:t>{</w:t>
+      </w:r>
+      <w:r>
+        <w:t>PQ</w:t>
+      </w:r>
+      <w:r>
+        <w:t>}</w:t>
+      </w:r>
+      <w:r>
+        <w:t>}</w:t>
+      </w:r>
       <w:r>
         <w:t>]</w:t>
       </w:r>
@@ -104,16 +123,8 @@
           <w:b/>
           <w:bCs/>
         </w:rPr>
-        <w:t xml:space="preserve"> </w:t>
-      </w:r>
-      <w:r>
-        <w:rPr>
-          <w:b/>
-          <w:bCs/>
-        </w:rPr>
         <w:t>:</w:t>
       </w:r>
-      <w:proofErr w:type="gramEnd"/>
       <w:r>
         <w:t xml:space="preserve"> {</w:t>
       </w:r>
@@ -243,6 +254,9 @@
       </w:pPr>
     </w:p>
     <w:p>
+      <w:pPr>
+        <w:spacing w:after="0"/>
+      </w:pPr>
       <w:r>
         <w:pict w14:anchorId="338243DA">
           <v:rect id="_x0000_i1026" style="width:0;height:1.5pt" o:hralign="center" o:hrstd="t" o:hr="t" fillcolor="#a0a0a0" stroked="f"/>
@@ -335,14 +349,13 @@
           <w:bCs/>
         </w:rPr>
       </w:pPr>
-    </w:p>
-    <w:p>
-      <w:pPr>
-        <w:rPr>
-          <w:b/>
-          <w:bCs/>
-        </w:rPr>
-      </w:pPr>
+      <w:r>
+        <w:rPr>
+          <w:b/>
+          <w:bCs/>
+        </w:rPr>
+        <w:br w:type="column"/>
+      </w:r>
       <w:r>
         <w:rPr>
           <w:b/>
@@ -397,6 +410,9 @@
       </w:pPr>
     </w:p>
     <w:p>
+      <w:pPr>
+        <w:spacing w:after="0"/>
+      </w:pPr>
       <w:r>
         <w:pict w14:anchorId="2771D571">
           <v:rect id="_x0000_i1027" style="width:0;height:1.5pt" o:hralign="center" o:hrstd="t" o:hr="t" fillcolor="#a0a0a0" stroked="f"/>
@@ -498,6 +514,9 @@
       </w:r>
     </w:p>
     <w:p>
+      <w:pPr>
+        <w:spacing w:after="0"/>
+      </w:pPr>
       <w:r>
         <w:pict w14:anchorId="4D2F8E90">
           <v:rect id="_x0000_i1028" style="width:0;height:1.5pt" o:hralign="center" o:hrstd="t" o:hr="t" fillcolor="#a0a0a0" stroked="f"/>
@@ -579,7 +598,7 @@
 </file>
 
 <file path=word/endnotes.xml><?xml version="1.0" encoding="utf-8"?>
-<w:endnotes xmlns:wpc="http://schemas.microsoft.com/office/word/2010/wordprocessingCanvas" xmlns:cx="http://schemas.microsoft.com/office/drawing/2014/chartex" xmlns:cx1="http://schemas.microsoft.com/office/drawing/2015/9/8/chartex" xmlns:cx2="http://schemas.microsoft.com/office/drawing/2015/10/21/chartex" xmlns:cx3="http://schemas.microsoft.com/office/drawing/2016/5/9/chartex" xmlns:cx4="http://schemas.microsoft.com/office/drawing/2016/5/10/chartex" xmlns:cx5="http://schemas.microsoft.com/office/drawing/2016/5/11/chartex" xmlns:cx6="http://schemas.microsoft.com/office/drawing/2016/5/12/chartex" xmlns:cx7="http://schemas.microsoft.com/office/drawing/2016/5/13/chartex" xmlns:cx8="http://schemas.microsoft.com/office/drawing/2016/5/14/chartex" xmlns:mc="http://schemas.openxmlformats.org/markup-compatibility/2006" xmlns:aink="http://schemas.microsoft.com/office/drawing/2016/ink" xmlns:am3d="http://schemas.microsoft.com/office/drawing/2017/model3d" xmlns:o="urn:schemas-microsoft-com:office:office" xmlns:oel="http://schemas.microsoft.com/office/2019/extlst" xmlns:r="http://schemas.openxmlformats.org/officeDocument/2006/relationships" xmlns:m="http://schemas.openxmlformats.org/officeDocument/2006/math" xmlns:v="urn:schemas-microsoft-com:vml" xmlns:wp14="http://schemas.microsoft.com/office/word/2010/wordprocessingDrawing" xmlns:wp="http://schemas.openxmlformats.org/drawingml/2006/wordprocessingDrawing" xmlns:w10="urn:schemas-microsoft-com:office:word" xmlns:w="http://schemas.openxmlformats.org/wordprocessingml/2006/main" xmlns:w14="http://schemas.microsoft.com/office/word/2010/wordml" xmlns:w15="http://schemas.microsoft.com/office/word/2012/wordml" xmlns:w16cex="http://schemas.microsoft.com/office/word/2018/wordml/cex" xmlns:w16cid="http://schemas.microsoft.com/office/word/2016/wordml/cid" xmlns:w16="http://schemas.microsoft.com/office/word/2018/wordml" xmlns:w16du="http://schemas.microsoft.com/office/word/2023/wordml/word16du" xmlns:w16sdtdh="http://schemas.microsoft.com/office/word/2020/wordml/sdtdatahash" xmlns:w16sdtfl="http://schemas.microsoft.com/office/word/2024/wordml/sdtformatlock" xmlns:w16se="http://schemas.microsoft.com/office/word/2015/wordml/symex" xmlns:wpg="http://schemas.microsoft.com/office/word/2010/wordprocessingGroup" xmlns:wpi="http://schemas.microsoft.com/office/word/2010/wordprocessingInk" xmlns:wne="http://schemas.microsoft.com/office/word/2006/wordml" xmlns:wps="http://schemas.microsoft.com/office/word/2010/wordprocessingShape" mc:Ignorable="w14 w15 w16se w16cid w16 w16cex w16sdtdh w16sdtfl w16du wp14">
+<w:endnotes xmlns:wpc="http://schemas.microsoft.com/office/word/2010/wordprocessingCanvas" xmlns:cx="http://schemas.microsoft.com/office/drawing/2014/chartex" xmlns:cx1="http://schemas.microsoft.com/office/drawing/2015/9/8/chartex" xmlns:cx2="http://schemas.microsoft.com/office/drawing/2015/10/21/chartex" xmlns:cx3="http://schemas.microsoft.com/office/drawing/2016/5/9/chartex" xmlns:cx4="http://schemas.microsoft.com/office/drawing/2016/5/10/chartex" xmlns:cx5="http://schemas.microsoft.com/office/drawing/2016/5/11/chartex" xmlns:cx6="http://schemas.microsoft.com/office/drawing/2016/5/12/chartex" xmlns:cx7="http://schemas.microsoft.com/office/drawing/2016/5/13/chartex" xmlns:cx8="http://schemas.microsoft.com/office/drawing/2016/5/14/chartex" xmlns:mc="http://schemas.openxmlformats.org/markup-compatibility/2006" xmlns:aink="http://schemas.microsoft.com/office/drawing/2016/ink" xmlns:am3d="http://schemas.microsoft.com/office/drawing/2017/model3d" xmlns:o="urn:schemas-microsoft-com:office:office" xmlns:oel="http://schemas.microsoft.com/office/2019/extlst" xmlns:r="http://schemas.openxmlformats.org/officeDocument/2006/relationships" xmlns:m="http://schemas.openxmlformats.org/officeDocument/2006/math" xmlns:v="urn:schemas-microsoft-com:vml" xmlns:wp14="http://schemas.microsoft.com/office/word/2010/wordprocessingDrawing" xmlns:wp="http://schemas.openxmlformats.org/drawingml/2006/wordprocessingDrawing" xmlns:w10="urn:schemas-microsoft-com:office:word" xmlns:w="http://schemas.openxmlformats.org/wordprocessingml/2006/main" xmlns:w14="http://schemas.microsoft.com/office/word/2010/wordml" xmlns:w15="http://schemas.microsoft.com/office/word/2012/wordml" xmlns:w16cex="http://schemas.microsoft.com/office/word/2018/wordml/cex" xmlns:w16cid="http://schemas.microsoft.com/office/word/2016/wordml/cid" xmlns:w16="http://schemas.microsoft.com/office/word/2018/wordml" xmlns:w16du="http://schemas.microsoft.com/office/word/2023/wordml/word16du" xmlns:w16sdtdh="http://schemas.microsoft.com/office/word/2020/wordml/sdtdatahash" xmlns:w16se="http://schemas.microsoft.com/office/word/2015/wordml/symex" xmlns:wpg="http://schemas.microsoft.com/office/word/2010/wordprocessingGroup" xmlns:wpi="http://schemas.microsoft.com/office/word/2010/wordprocessingInk" xmlns:wne="http://schemas.microsoft.com/office/word/2006/wordml" xmlns:wps="http://schemas.microsoft.com/office/word/2010/wordprocessingShape" mc:Ignorable="w14 w15 w16se w16cid w16 w16cex w16sdtdh w16du wp14">
   <w:endnote w:type="separator" w:id="-1">
     <w:p>
       <w:pPr>
@@ -604,7 +623,7 @@
 </file>
 
 <file path=word/footer1.xml><?xml version="1.0" encoding="utf-8"?>
-<w:ftr xmlns:wpc="http://schemas.microsoft.com/office/word/2010/wordprocessingCanvas" xmlns:cx="http://schemas.microsoft.com/office/drawing/2014/chartex" xmlns:cx1="http://schemas.microsoft.com/office/drawing/2015/9/8/chartex" xmlns:cx2="http://schemas.microsoft.com/office/drawing/2015/10/21/chartex" xmlns:cx3="http://schemas.microsoft.com/office/drawing/2016/5/9/chartex" xmlns:cx4="http://schemas.microsoft.com/office/drawing/2016/5/10/chartex" xmlns:cx5="http://schemas.microsoft.com/office/drawing/2016/5/11/chartex" xmlns:cx6="http://schemas.microsoft.com/office/drawing/2016/5/12/chartex" xmlns:cx7="http://schemas.microsoft.com/office/drawing/2016/5/13/chartex" xmlns:cx8="http://schemas.microsoft.com/office/drawing/2016/5/14/chartex" xmlns:mc="http://schemas.openxmlformats.org/markup-compatibility/2006" xmlns:aink="http://schemas.microsoft.com/office/drawing/2016/ink" xmlns:am3d="http://schemas.microsoft.com/office/drawing/2017/model3d" xmlns:o="urn:schemas-microsoft-com:office:office" xmlns:oel="http://schemas.microsoft.com/office/2019/extlst" xmlns:r="http://schemas.openxmlformats.org/officeDocument/2006/relationships" xmlns:m="http://schemas.openxmlformats.org/officeDocument/2006/math" xmlns:v="urn:schemas-microsoft-com:vml" xmlns:wp14="http://schemas.microsoft.com/office/word/2010/wordprocessingDrawing" xmlns:wp="http://schemas.openxmlformats.org/drawingml/2006/wordprocessingDrawing" xmlns:w10="urn:schemas-microsoft-com:office:word" xmlns:w="http://schemas.openxmlformats.org/wordprocessingml/2006/main" xmlns:w14="http://schemas.microsoft.com/office/word/2010/wordml" xmlns:w15="http://schemas.microsoft.com/office/word/2012/wordml" xmlns:w16cex="http://schemas.microsoft.com/office/word/2018/wordml/cex" xmlns:w16cid="http://schemas.microsoft.com/office/word/2016/wordml/cid" xmlns:w16="http://schemas.microsoft.com/office/word/2018/wordml" xmlns:w16du="http://schemas.microsoft.com/office/word/2023/wordml/word16du" xmlns:w16sdtdh="http://schemas.microsoft.com/office/word/2020/wordml/sdtdatahash" xmlns:w16sdtfl="http://schemas.microsoft.com/office/word/2024/wordml/sdtformatlock" xmlns:w16se="http://schemas.microsoft.com/office/word/2015/wordml/symex" xmlns:wpg="http://schemas.microsoft.com/office/word/2010/wordprocessingGroup" xmlns:wpi="http://schemas.microsoft.com/office/word/2010/wordprocessingInk" xmlns:wne="http://schemas.microsoft.com/office/word/2006/wordml" xmlns:wps="http://schemas.microsoft.com/office/word/2010/wordprocessingShape" mc:Ignorable="w14 w15 w16se w16cid w16 w16cex w16sdtdh w16sdtfl w16du wp14">
+<w:ftr xmlns:wpc="http://schemas.microsoft.com/office/word/2010/wordprocessingCanvas" xmlns:cx="http://schemas.microsoft.com/office/drawing/2014/chartex" xmlns:cx1="http://schemas.microsoft.com/office/drawing/2015/9/8/chartex" xmlns:cx2="http://schemas.microsoft.com/office/drawing/2015/10/21/chartex" xmlns:cx3="http://schemas.microsoft.com/office/drawing/2016/5/9/chartex" xmlns:cx4="http://schemas.microsoft.com/office/drawing/2016/5/10/chartex" xmlns:cx5="http://schemas.microsoft.com/office/drawing/2016/5/11/chartex" xmlns:cx6="http://schemas.microsoft.com/office/drawing/2016/5/12/chartex" xmlns:cx7="http://schemas.microsoft.com/office/drawing/2016/5/13/chartex" xmlns:cx8="http://schemas.microsoft.com/office/drawing/2016/5/14/chartex" xmlns:mc="http://schemas.openxmlformats.org/markup-compatibility/2006" xmlns:aink="http://schemas.microsoft.com/office/drawing/2016/ink" xmlns:am3d="http://schemas.microsoft.com/office/drawing/2017/model3d" xmlns:o="urn:schemas-microsoft-com:office:office" xmlns:oel="http://schemas.microsoft.com/office/2019/extlst" xmlns:r="http://schemas.openxmlformats.org/officeDocument/2006/relationships" xmlns:m="http://schemas.openxmlformats.org/officeDocument/2006/math" xmlns:v="urn:schemas-microsoft-com:vml" xmlns:wp14="http://schemas.microsoft.com/office/word/2010/wordprocessingDrawing" xmlns:wp="http://schemas.openxmlformats.org/drawingml/2006/wordprocessingDrawing" xmlns:w10="urn:schemas-microsoft-com:office:word" xmlns:w="http://schemas.openxmlformats.org/wordprocessingml/2006/main" xmlns:w14="http://schemas.microsoft.com/office/word/2010/wordml" xmlns:w15="http://schemas.microsoft.com/office/word/2012/wordml" xmlns:w16cex="http://schemas.microsoft.com/office/word/2018/wordml/cex" xmlns:w16cid="http://schemas.microsoft.com/office/word/2016/wordml/cid" xmlns:w16="http://schemas.microsoft.com/office/word/2018/wordml" xmlns:w16du="http://schemas.microsoft.com/office/word/2023/wordml/word16du" xmlns:w16sdtdh="http://schemas.microsoft.com/office/word/2020/wordml/sdtdatahash" xmlns:w16se="http://schemas.microsoft.com/office/word/2015/wordml/symex" xmlns:wpg="http://schemas.microsoft.com/office/word/2010/wordprocessingGroup" xmlns:wpi="http://schemas.microsoft.com/office/word/2010/wordprocessingInk" xmlns:wne="http://schemas.microsoft.com/office/word/2006/wordml" xmlns:wps="http://schemas.microsoft.com/office/word/2010/wordprocessingShape" mc:Ignorable="w14 w15 w16se w16cid w16 w16cex w16sdtdh w16du wp14">
   <w:p>
     <w:pPr>
       <w:pStyle w:val="Footer"/>
@@ -618,7 +637,7 @@
 </file>
 
 <file path=word/footnotes.xml><?xml version="1.0" encoding="utf-8"?>
-<w:footnotes xmlns:wpc="http://schemas.microsoft.com/office/word/2010/wordprocessingCanvas" xmlns:cx="http://schemas.microsoft.com/office/drawing/2014/chartex" xmlns:cx1="http://schemas.microsoft.com/office/drawing/2015/9/8/chartex" xmlns:cx2="http://schemas.microsoft.com/office/drawing/2015/10/21/chartex" xmlns:cx3="http://schemas.microsoft.com/office/drawing/2016/5/9/chartex" xmlns:cx4="http://schemas.microsoft.com/office/drawing/2016/5/10/chartex" xmlns:cx5="http://schemas.microsoft.com/office/drawing/2016/5/11/chartex" xmlns:cx6="http://schemas.microsoft.com/office/drawing/2016/5/12/chartex" xmlns:cx7="http://schemas.microsoft.com/office/drawing/2016/5/13/chartex" xmlns:cx8="http://schemas.microsoft.com/office/drawing/2016/5/14/chartex" xmlns:mc="http://schemas.openxmlformats.org/markup-compatibility/2006" xmlns:aink="http://schemas.microsoft.com/office/drawing/2016/ink" xmlns:am3d="http://schemas.microsoft.com/office/drawing/2017/model3d" xmlns:o="urn:schemas-microsoft-com:office:office" xmlns:oel="http://schemas.microsoft.com/office/2019/extlst" xmlns:r="http://schemas.openxmlformats.org/officeDocument/2006/relationships" xmlns:m="http://schemas.openxmlformats.org/officeDocument/2006/math" xmlns:v="urn:schemas-microsoft-com:vml" xmlns:wp14="http://schemas.microsoft.com/office/word/2010/wordprocessingDrawing" xmlns:wp="http://schemas.openxmlformats.org/drawingml/2006/wordprocessingDrawing" xmlns:w10="urn:schemas-microsoft-com:office:word" xmlns:w="http://schemas.openxmlformats.org/wordprocessingml/2006/main" xmlns:w14="http://schemas.microsoft.com/office/word/2010/wordml" xmlns:w15="http://schemas.microsoft.com/office/word/2012/wordml" xmlns:w16cex="http://schemas.microsoft.com/office/word/2018/wordml/cex" xmlns:w16cid="http://schemas.microsoft.com/office/word/2016/wordml/cid" xmlns:w16="http://schemas.microsoft.com/office/word/2018/wordml" xmlns:w16du="http://schemas.microsoft.com/office/word/2023/wordml/word16du" xmlns:w16sdtdh="http://schemas.microsoft.com/office/word/2020/wordml/sdtdatahash" xmlns:w16sdtfl="http://schemas.microsoft.com/office/word/2024/wordml/sdtformatlock" xmlns:w16se="http://schemas.microsoft.com/office/word/2015/wordml/symex" xmlns:wpg="http://schemas.microsoft.com/office/word/2010/wordprocessingGroup" xmlns:wpi="http://schemas.microsoft.com/office/word/2010/wordprocessingInk" xmlns:wne="http://schemas.microsoft.com/office/word/2006/wordml" xmlns:wps="http://schemas.microsoft.com/office/word/2010/wordprocessingShape" mc:Ignorable="w14 w15 w16se w16cid w16 w16cex w16sdtdh w16sdtfl w16du wp14">
+<w:footnotes xmlns:wpc="http://schemas.microsoft.com/office/word/2010/wordprocessingCanvas" xmlns:cx="http://schemas.microsoft.com/office/drawing/2014/chartex" xmlns:cx1="http://schemas.microsoft.com/office/drawing/2015/9/8/chartex" xmlns:cx2="http://schemas.microsoft.com/office/drawing/2015/10/21/chartex" xmlns:cx3="http://schemas.microsoft.com/office/drawing/2016/5/9/chartex" xmlns:cx4="http://schemas.microsoft.com/office/drawing/2016/5/10/chartex" xmlns:cx5="http://schemas.microsoft.com/office/drawing/2016/5/11/chartex" xmlns:cx6="http://schemas.microsoft.com/office/drawing/2016/5/12/chartex" xmlns:cx7="http://schemas.microsoft.com/office/drawing/2016/5/13/chartex" xmlns:cx8="http://schemas.microsoft.com/office/drawing/2016/5/14/chartex" xmlns:mc="http://schemas.openxmlformats.org/markup-compatibility/2006" xmlns:aink="http://schemas.microsoft.com/office/drawing/2016/ink" xmlns:am3d="http://schemas.microsoft.com/office/drawing/2017/model3d" xmlns:o="urn:schemas-microsoft-com:office:office" xmlns:oel="http://schemas.microsoft.com/office/2019/extlst" xmlns:r="http://schemas.openxmlformats.org/officeDocument/2006/relationships" xmlns:m="http://schemas.openxmlformats.org/officeDocument/2006/math" xmlns:v="urn:schemas-microsoft-com:vml" xmlns:wp14="http://schemas.microsoft.com/office/word/2010/wordprocessingDrawing" xmlns:wp="http://schemas.openxmlformats.org/drawingml/2006/wordprocessingDrawing" xmlns:w10="urn:schemas-microsoft-com:office:word" xmlns:w="http://schemas.openxmlformats.org/wordprocessingml/2006/main" xmlns:w14="http://schemas.microsoft.com/office/word/2010/wordml" xmlns:w15="http://schemas.microsoft.com/office/word/2012/wordml" xmlns:w16cex="http://schemas.microsoft.com/office/word/2018/wordml/cex" xmlns:w16cid="http://schemas.microsoft.com/office/word/2016/wordml/cid" xmlns:w16="http://schemas.microsoft.com/office/word/2018/wordml" xmlns:w16du="http://schemas.microsoft.com/office/word/2023/wordml/word16du" xmlns:w16sdtdh="http://schemas.microsoft.com/office/word/2020/wordml/sdtdatahash" xmlns:w16se="http://schemas.microsoft.com/office/word/2015/wordml/symex" xmlns:wpg="http://schemas.microsoft.com/office/word/2010/wordprocessingGroup" xmlns:wpi="http://schemas.microsoft.com/office/word/2010/wordprocessingInk" xmlns:wne="http://schemas.microsoft.com/office/word/2006/wordml" xmlns:wps="http://schemas.microsoft.com/office/word/2010/wordprocessingShape" mc:Ignorable="w14 w15 w16se w16cid w16 w16cex w16sdtdh w16du wp14">
   <w:footnote w:type="separator" w:id="-1">
     <w:p>
       <w:pPr>
@@ -643,14 +662,8 @@
 </file>
 
 <file path=word/header1.xml><?xml version="1.0" encoding="utf-8"?>
-<w:hdr xmlns:wpc="http://schemas.microsoft.com/office/word/2010/wordprocessingCanvas" xmlns:cx="http://schemas.microsoft.com/office/drawing/2014/chartex" xmlns:cx1="http://schemas.microsoft.com/office/drawing/2015/9/8/chartex" xmlns:cx2="http://schemas.microsoft.com/office/drawing/2015/10/21/chartex" xmlns:cx3="http://schemas.microsoft.com/office/drawing/2016/5/9/chartex" xmlns:cx4="http://schemas.microsoft.com/office/drawing/2016/5/10/chartex" xmlns:cx5="http://schemas.microsoft.com/office/drawing/2016/5/11/chartex" xmlns:cx6="http://schemas.microsoft.com/office/drawing/2016/5/12/chartex" xmlns:cx7="http://schemas.microsoft.com/office/drawing/2016/5/13/chartex" xmlns:cx8="http://schemas.microsoft.com/office/drawing/2016/5/14/chartex" xmlns:mc="http://schemas.openxmlformats.org/markup-compatibility/2006" xmlns:aink="http://schemas.microsoft.com/office/drawing/2016/ink" xmlns:am3d="http://schemas.microsoft.com/office/drawing/2017/model3d" xmlns:o="urn:schemas-microsoft-com:office:office" xmlns:oel="http://schemas.microsoft.com/office/2019/extlst" xmlns:r="http://schemas.openxmlformats.org/officeDocument/2006/relationships" xmlns:m="http://schemas.openxmlformats.org/officeDocument/2006/math" xmlns:v="urn:schemas-microsoft-com:vml" xmlns:wp14="http://schemas.microsoft.com/office/word/2010/wordprocessingDrawing" xmlns:wp="http://schemas.openxmlformats.org/drawingml/2006/wordprocessingDrawing" xmlns:w10="urn:schemas-microsoft-com:office:word" xmlns:w="http://schemas.openxmlformats.org/wordprocessingml/2006/main" xmlns:w14="http://schemas.microsoft.com/office/word/2010/wordml" xmlns:w15="http://schemas.microsoft.com/office/word/2012/wordml" xmlns:w16cex="http://schemas.microsoft.com/office/word/2018/wordml/cex" xmlns:w16cid="http://schemas.microsoft.com/office/word/2016/wordml/cid" xmlns:w16="http://schemas.microsoft.com/office/word/2018/wordml" xmlns:w16du="http://schemas.microsoft.com/office/word/2023/wordml/word16du" xmlns:w16sdtdh="http://schemas.microsoft.com/office/word/2020/wordml/sdtdatahash" xmlns:w16sdtfl="http://schemas.microsoft.com/office/word/2024/wordml/sdtformatlock" xmlns:w16se="http://schemas.microsoft.com/office/word/2015/wordml/symex" xmlns:wpg="http://schemas.microsoft.com/office/word/2010/wordprocessingGroup" xmlns:wpi="http://schemas.microsoft.com/office/word/2010/wordprocessingInk" xmlns:wne="http://schemas.microsoft.com/office/word/2006/wordml" xmlns:wps="http://schemas.microsoft.com/office/word/2010/wordprocessingShape" mc:Ignorable="w14 w15 w16se w16cid w16 w16cex w16sdtdh w16sdtfl w16du wp14">
+<w:hdr xmlns:wpc="http://schemas.microsoft.com/office/word/2010/wordprocessingCanvas" xmlns:cx="http://schemas.microsoft.com/office/drawing/2014/chartex" xmlns:cx1="http://schemas.microsoft.com/office/drawing/2015/9/8/chartex" xmlns:cx2="http://schemas.microsoft.com/office/drawing/2015/10/21/chartex" xmlns:cx3="http://schemas.microsoft.com/office/drawing/2016/5/9/chartex" xmlns:cx4="http://schemas.microsoft.com/office/drawing/2016/5/10/chartex" xmlns:cx5="http://schemas.microsoft.com/office/drawing/2016/5/11/chartex" xmlns:cx6="http://schemas.microsoft.com/office/drawing/2016/5/12/chartex" xmlns:cx7="http://schemas.microsoft.com/office/drawing/2016/5/13/chartex" xmlns:cx8="http://schemas.microsoft.com/office/drawing/2016/5/14/chartex" xmlns:mc="http://schemas.openxmlformats.org/markup-compatibility/2006" xmlns:aink="http://schemas.microsoft.com/office/drawing/2016/ink" xmlns:am3d="http://schemas.microsoft.com/office/drawing/2017/model3d" xmlns:o="urn:schemas-microsoft-com:office:office" xmlns:oel="http://schemas.microsoft.com/office/2019/extlst" xmlns:r="http://schemas.openxmlformats.org/officeDocument/2006/relationships" xmlns:m="http://schemas.openxmlformats.org/officeDocument/2006/math" xmlns:v="urn:schemas-microsoft-com:vml" xmlns:wp14="http://schemas.microsoft.com/office/word/2010/wordprocessingDrawing" xmlns:wp="http://schemas.openxmlformats.org/drawingml/2006/wordprocessingDrawing" xmlns:w10="urn:schemas-microsoft-com:office:word" xmlns:w="http://schemas.openxmlformats.org/wordprocessingml/2006/main" xmlns:w14="http://schemas.microsoft.com/office/word/2010/wordml" xmlns:w15="http://schemas.microsoft.com/office/word/2012/wordml" xmlns:w16cex="http://schemas.microsoft.com/office/word/2018/wordml/cex" xmlns:w16cid="http://schemas.microsoft.com/office/word/2016/wordml/cid" xmlns:w16="http://schemas.microsoft.com/office/word/2018/wordml" xmlns:w16du="http://schemas.microsoft.com/office/word/2023/wordml/word16du" xmlns:w16sdtdh="http://schemas.microsoft.com/office/word/2020/wordml/sdtdatahash" xmlns:w16se="http://schemas.microsoft.com/office/word/2015/wordml/symex" xmlns:wpg="http://schemas.microsoft.com/office/word/2010/wordprocessingGroup" xmlns:wpi="http://schemas.microsoft.com/office/word/2010/wordprocessingInk" xmlns:wne="http://schemas.microsoft.com/office/word/2006/wordml" xmlns:wps="http://schemas.microsoft.com/office/word/2010/wordprocessingShape" mc:Ignorable="w14 w15 w16se w16cid w16 w16cex w16sdtdh w16du wp14">
   <w:p>
-    <w:pPr>
-      <w:rPr>
-        <w:b/>
-        <w:bCs/>
-      </w:rPr>
-    </w:pPr>
     <w:r>
       <w:rPr>
         <w:b/>
@@ -659,16 +672,11 @@
       <w:t>ACME CORP</w:t>
     </w:r>
   </w:p>
-  <w:p>
-    <w:pPr>
-      <w:pStyle w:val="Header"/>
-    </w:pPr>
-  </w:p>
 </w:hdr>
 </file>
 
 <file path=word/styles.xml><?xml version="1.0" encoding="utf-8"?>
-<w:styles xmlns:mc="http://schemas.openxmlformats.org/markup-compatibility/2006" xmlns:r="http://schemas.openxmlformats.org/officeDocument/2006/relationships" xmlns:w="http://schemas.openxmlformats.org/wordprocessingml/2006/main" xmlns:w14="http://schemas.microsoft.com/office/word/2010/wordml" xmlns:w15="http://schemas.microsoft.com/office/word/2012/wordml" xmlns:w16cex="http://schemas.microsoft.com/office/word/2018/wordml/cex" xmlns:w16cid="http://schemas.microsoft.com/office/word/2016/wordml/cid" xmlns:w16="http://schemas.microsoft.com/office/word/2018/wordml" xmlns:w16du="http://schemas.microsoft.com/office/word/2023/wordml/word16du" xmlns:w16sdtdh="http://schemas.microsoft.com/office/word/2020/wordml/sdtdatahash" xmlns:w16sdtfl="http://schemas.microsoft.com/office/word/2024/wordml/sdtformatlock" xmlns:w16se="http://schemas.microsoft.com/office/word/2015/wordml/symex" mc:Ignorable="w14 w15 w16se w16cid w16 w16cex w16sdtdh w16sdtfl w16du">
+<w:styles xmlns:mc="http://schemas.openxmlformats.org/markup-compatibility/2006" xmlns:r="http://schemas.openxmlformats.org/officeDocument/2006/relationships" xmlns:w="http://schemas.openxmlformats.org/wordprocessingml/2006/main" xmlns:w14="http://schemas.microsoft.com/office/word/2010/wordml" xmlns:w15="http://schemas.microsoft.com/office/word/2012/wordml" xmlns:w16cex="http://schemas.microsoft.com/office/word/2018/wordml/cex" xmlns:w16cid="http://schemas.microsoft.com/office/word/2016/wordml/cid" xmlns:w16="http://schemas.microsoft.com/office/word/2018/wordml" xmlns:w16du="http://schemas.microsoft.com/office/word/2023/wordml/word16du" xmlns:w16sdtdh="http://schemas.microsoft.com/office/word/2020/wordml/sdtdatahash" xmlns:w16se="http://schemas.microsoft.com/office/word/2015/wordml/symex" mc:Ignorable="w14 w15 w16se w16cid w16 w16cex w16sdtdh w16du">
   <w:docDefaults>
     <w:rPrDefault>
       <w:rPr>
